--- a/docs/static/PS/PS02.docx
+++ b/docs/static/PS/PS02.docx
@@ -53,7 +53,7 @@
         <w:pStyle w:val="Date"/>
       </w:pPr>
       <w:r>
-        <w:t xml:space="preserve">2019-09-20</w:t>
+        <w:t xml:space="preserve">2021-09-20</w:t>
       </w:r>
     </w:p>
     <w:sdt>
@@ -82,7 +82,7 @@
         </w:p>
       </w:sdtContent>
     </w:sdt>
-    <w:bookmarkStart w:id="20" w:name="learning-goals"/>
+    <w:bookmarkStart w:id="21" w:name="learning-goals"/>
     <w:p>
       <w:pPr>
         <w:pStyle w:val="Heading1"/>
@@ -100,7 +100,7 @@
         <w:pStyle w:val="Compact"/>
       </w:pPr>
       <w:r>
-        <w:t xml:space="preserve">Getting used to</w:t>
+        <w:t xml:space="preserve">Learn to</w:t>
       </w:r>
       <w:r>
         <w:t xml:space="preserve"> </w:t>
@@ -109,7 +109,7 @@
         <w:t xml:space="preserve">“</w:t>
       </w:r>
       <w:r>
-        <w:t xml:space="preserve">knitting</w:t>
+        <w:t xml:space="preserve">knit</w:t>
       </w:r>
       <w:r>
         <w:t xml:space="preserve">”</w:t>
@@ -118,7 +118,7 @@
         <w:t xml:space="preserve"> </w:t>
       </w:r>
       <w:r>
-        <w:t xml:space="preserve">R Markdown documents</w:t>
+        <w:t xml:space="preserve">R Markdown documents and create a PDF</w:t>
       </w:r>
     </w:p>
     <w:p>
@@ -130,11 +130,34 @@
         <w:pStyle w:val="Compact"/>
       </w:pPr>
       <w:r>
-        <w:t xml:space="preserve">Baby’s first data visualization: Recreating Figure 2.1 in moderndive.</w:t>
-      </w:r>
-    </w:p>
-    <w:bookmarkEnd w:id="20"/>
-    <w:bookmarkStart w:id="21" w:name="honor-code"/>
+        <w:t xml:space="preserve">Recreate Figure 2.1 in ModernDive.</w:t>
+      </w:r>
+    </w:p>
+    <w:p>
+      <w:pPr>
+        <w:numPr>
+          <w:ilvl w:val="0"/>
+          <w:numId w:val="1001"/>
+        </w:numPr>
+        <w:pStyle w:val="Compact"/>
+      </w:pPr>
+      <w:r>
+        <w:t xml:space="preserve">Get familiar with the</w:t>
+      </w:r>
+      <w:r>
+        <w:t xml:space="preserve"> </w:t>
+      </w:r>
+      <w:hyperlink r:id="rId20">
+        <w:r>
+          <w:rPr>
+            <w:rStyle w:val="Hyperlink"/>
+          </w:rPr>
+          <w:t xml:space="preserve">6 R Markdown Fixes</w:t>
+        </w:r>
+      </w:hyperlink>
+    </w:p>
+    <w:bookmarkEnd w:id="21"/>
+    <w:bookmarkStart w:id="22" w:name="honor-code"/>
     <w:p>
       <w:pPr>
         <w:pStyle w:val="Heading1"/>
@@ -151,13 +174,71 @@
         <w:t xml:space="preserve">For this problem set I worked with:</w:t>
       </w:r>
     </w:p>
-    <w:bookmarkEnd w:id="21"/>
-    <w:bookmarkStart w:id="22" w:name="setup"/>
+    <w:bookmarkEnd w:id="22"/>
+    <w:bookmarkStart w:id="23" w:name="getting-started"/>
     <w:p>
       <w:pPr>
         <w:pStyle w:val="Heading1"/>
       </w:pPr>
       <w:r>
+        <w:t xml:space="preserve">Getting started</w:t>
+      </w:r>
+    </w:p>
+    <w:p>
+      <w:pPr>
+        <w:numPr>
+          <w:ilvl w:val="0"/>
+          <w:numId w:val="1002"/>
+        </w:numPr>
+        <w:pStyle w:val="Compact"/>
+      </w:pPr>
+      <w:r>
+        <w:t xml:space="preserve">At the top of this document replace</w:t>
+      </w:r>
+      <w:r>
+        <w:t xml:space="preserve"> </w:t>
+      </w:r>
+      <w:r>
+        <w:rPr>
+          <w:rStyle w:val="VerbatimChar"/>
+        </w:rPr>
+        <w:t xml:space="preserve">"WRITE YOUR NAME HERE"</w:t>
+      </w:r>
+      <w:r>
+        <w:t xml:space="preserve"> </w:t>
+      </w:r>
+      <w:r>
+        <w:t xml:space="preserve">with your name, including the quotation marks. Ex:</w:t>
+      </w:r>
+      <w:r>
+        <w:t xml:space="preserve"> </w:t>
+      </w:r>
+      <w:r>
+        <w:rPr>
+          <w:rStyle w:val="VerbatimChar"/>
+        </w:rPr>
+        <w:t xml:space="preserve">"Albert Y. Kim"</w:t>
+      </w:r>
+    </w:p>
+    <w:p>
+      <w:pPr>
+        <w:numPr>
+          <w:ilvl w:val="0"/>
+          <w:numId w:val="1002"/>
+        </w:numPr>
+        <w:pStyle w:val="Compact"/>
+      </w:pPr>
+      <w:r>
+        <w:t xml:space="preserve">In the Honor code section above, indicate who (if anyone) you worked with.</w:t>
+      </w:r>
+    </w:p>
+    <w:bookmarkEnd w:id="23"/>
+    <w:bookmarkStart w:id="24" w:name="setup"/>
+    <w:p>
+      <w:pPr>
+        <w:pStyle w:val="Heading1"/>
+      </w:pPr>
+      <w:r>
         <w:t xml:space="preserve">Setup</w:t>
       </w:r>
     </w:p>
@@ -518,8 +599,8 @@
         <w:t xml:space="preserve">This data is in fact the same data as in Table 2.1 of ModernDive.</w:t>
       </w:r>
     </w:p>
-    <w:bookmarkEnd w:id="22"/>
-    <w:bookmarkStart w:id="23" w:name="question-1"/>
+    <w:bookmarkEnd w:id="24"/>
+    <w:bookmarkStart w:id="25" w:name="question-1"/>
     <w:p>
       <w:pPr>
         <w:pStyle w:val="Heading1"/>
@@ -551,8 +632,8 @@
         <w:t xml:space="preserve">that recreates Figure 2.1 of ModernDive. Do not worry about labeling the axes and legends for now.</w:t>
       </w:r>
     </w:p>
-    <w:bookmarkEnd w:id="23"/>
-    <w:bookmarkStart w:id="24" w:name="question-2"/>
+    <w:bookmarkEnd w:id="25"/>
+    <w:bookmarkStart w:id="26" w:name="question-2"/>
     <w:p>
       <w:pPr>
         <w:pStyle w:val="Heading1"/>
@@ -566,10 +647,33 @@
         <w:pStyle w:val="FirstParagraph"/>
       </w:pPr>
       <w:r>
-        <w:t xml:space="preserve">What is the country that had highest GDP per capita in 2007? Hint: Use the sorting functions in RStudio’s Viewer.</w:t>
-      </w:r>
-    </w:p>
-    <w:bookmarkEnd w:id="24"/>
+        <w:t xml:space="preserve">Q: What country had the highest GDP per capita in 2007? Use the sorting arrows next to variable names in RStudio’s</w:t>
+      </w:r>
+      <w:r>
+        <w:t xml:space="preserve"> </w:t>
+      </w:r>
+      <w:r>
+        <w:rPr>
+          <w:rStyle w:val="VerbatimChar"/>
+        </w:rPr>
+        <w:t xml:space="preserve">View()</w:t>
+      </w:r>
+      <w:r>
+        <w:t xml:space="preserve"> </w:t>
+      </w:r>
+      <w:r>
+        <w:t xml:space="preserve">function.</w:t>
+      </w:r>
+    </w:p>
+    <w:p>
+      <w:pPr>
+        <w:pStyle w:val="BodyText"/>
+      </w:pPr>
+      <w:r>
+        <w:t xml:space="preserve">A:</w:t>
+      </w:r>
+    </w:p>
+    <w:bookmarkEnd w:id="26"/>
     <w:sectPr/>
   </w:body>
 </w:document>
@@ -756,6 +860,9 @@
     <w:abstractNumId w:val="990"/>
   </w:num>
   <w:num w:numId="1001">
+    <w:abstractNumId w:val="991"/>
+  </w:num>
+  <w:num w:numId="1002">
     <w:abstractNumId w:val="991"/>
   </w:num>
 </w:numbering>
